--- a/Резюме Коняев С.А..docx
+++ b/Резюме Коняев С.А..docx
@@ -1,6 +1,6 @@
 
 <file path=word/document.xml><?xml version="1.0" encoding="utf-8"?>
-<w:document xmlns:wpc="http://schemas.microsoft.com/office/word/2010/wordprocessingCanvas" xmlns:mc="http://schemas.openxmlformats.org/markup-compatibility/2006" xmlns:o="urn:schemas-microsoft-com:office:office" xmlns:r="http://schemas.openxmlformats.org/officeDocument/2006/relationships" xmlns:m="http://schemas.openxmlformats.org/officeDocument/2006/math" xmlns:v="urn:schemas-microsoft-com:vml" xmlns:wp14="http://schemas.microsoft.com/office/word/2010/wordprocessingDrawing" xmlns:wp="http://schemas.openxmlformats.org/drawingml/2006/wordprocessingDrawing" xmlns:w10="urn:schemas-microsoft-com:office:word" xmlns:w="http://schemas.openxmlformats.org/wordprocessingml/2006/main" xmlns:w14="http://schemas.microsoft.com/office/word/2010/wordml" xmlns:w15="http://schemas.microsoft.com/office/word/2012/wordml" xmlns:wpg="http://schemas.microsoft.com/office/word/2010/wordprocessingGroup" xmlns:wpi="http://schemas.microsoft.com/office/word/2010/wordprocessingInk" xmlns:wne="http://schemas.microsoft.com/office/word/2006/wordml" xmlns:wps="http://schemas.microsoft.com/office/word/2010/wordprocessingShape" mc:Ignorable="w14 w15 wp14">
+<w:document xmlns:wpc="http://schemas.microsoft.com/office/word/2010/wordprocessingCanvas" xmlns:cx="http://schemas.microsoft.com/office/drawing/2014/chartex" xmlns:cx1="http://schemas.microsoft.com/office/drawing/2015/9/8/chartex" xmlns:mc="http://schemas.openxmlformats.org/markup-compatibility/2006" xmlns:o="urn:schemas-microsoft-com:office:office" xmlns:r="http://schemas.openxmlformats.org/officeDocument/2006/relationships" xmlns:m="http://schemas.openxmlformats.org/officeDocument/2006/math" xmlns:v="urn:schemas-microsoft-com:vml" xmlns:wp14="http://schemas.microsoft.com/office/word/2010/wordprocessingDrawing" xmlns:wp="http://schemas.openxmlformats.org/drawingml/2006/wordprocessingDrawing" xmlns:w10="urn:schemas-microsoft-com:office:word" xmlns:w="http://schemas.openxmlformats.org/wordprocessingml/2006/main" xmlns:w14="http://schemas.microsoft.com/office/word/2010/wordml" xmlns:w15="http://schemas.microsoft.com/office/word/2012/wordml" xmlns:w16se="http://schemas.microsoft.com/office/word/2015/wordml/symex" xmlns:wpg="http://schemas.microsoft.com/office/word/2010/wordprocessingGroup" xmlns:wpi="http://schemas.microsoft.com/office/word/2010/wordprocessingInk" xmlns:wne="http://schemas.microsoft.com/office/word/2006/wordml" xmlns:wps="http://schemas.microsoft.com/office/word/2010/wordprocessingShape" mc:Ignorable="w14 w15 w16se wp14">
   <w:body>
     <w:p>
       <w:pPr>
@@ -11,8 +11,6 @@
           <w:lang w:val="ru-RU"/>
         </w:rPr>
       </w:pPr>
-      <w:bookmarkStart w:id="0" w:name="_GoBack"/>
-      <w:bookmarkEnd w:id="0"/>
       <w:r>
         <w:rPr>
           <w:sz w:val="24"/>
@@ -286,6 +284,23 @@
     </w:p>
     <w:p>
       <w:pPr>
+        <w:rPr>
+          <w:lang w:val="ru-RU"/>
+        </w:rPr>
+      </w:pPr>
+      <w:r>
+        <w:rPr>
+          <w:rFonts w:ascii="Courier New" w:hAnsi="Courier New" w:cs="Courier New"/>
+          <w:color w:val="222222"/>
+          <w:shd w:val="clear" w:color="auto" w:fill="FFFFFF"/>
+        </w:rPr>
+        <w:t>E-J12-SIMONZ#1712859-2021.03.23-10-yii46vcy4nx6q7#443ab5</w:t>
+      </w:r>
+      <w:bookmarkStart w:id="0" w:name="_GoBack"/>
+      <w:bookmarkEnd w:id="0"/>
+    </w:p>
+    <w:p>
+      <w:pPr>
         <w:spacing w:before="120" w:after="0" w:line="240" w:lineRule="auto"/>
         <w:rPr>
           <w:b/>
@@ -296,14 +311,7 @@
           <w:b/>
           <w:lang w:val="ru-RU"/>
         </w:rPr>
-        <w:t xml:space="preserve">Сентябрь 2019 — по </w:t>
-      </w:r>
-      <w:r>
-        <w:rPr>
-          <w:b/>
-          <w:lang w:val="ru-RU"/>
-        </w:rPr>
-        <w:t>настоящее время</w:t>
+        <w:t>Сентябрь 2019 — по настоящее время</w:t>
       </w:r>
     </w:p>
     <w:p>
@@ -787,10 +795,7 @@
         <w:ind w:left="717"/>
       </w:pPr>
       <w:r>
-        <w:t>HP Loadrunner, Apache JMeter, HP Perfor</w:t>
-      </w:r>
-      <w:r>
-        <w:t>mance Centre;</w:t>
+        <w:t>HP Loadrunner, Apache JMeter, HP Performance Centre;</w:t>
       </w:r>
     </w:p>
     <w:p>
@@ -944,6 +949,7 @@
         <w:rPr>
           <w:lang w:val="ru-RU"/>
         </w:rPr>
+        <w:lastRenderedPageBreak/>
         <w:t>Fiddler;</w:t>
       </w:r>
     </w:p>
@@ -970,7 +976,6 @@
         <w:ind w:left="717"/>
       </w:pPr>
       <w:r>
-        <w:lastRenderedPageBreak/>
         <w:t>IBM WebSphere Application server;</w:t>
       </w:r>
     </w:p>
@@ -1052,14 +1057,7 @@
           <w:sz w:val="20"/>
           <w:szCs w:val="20"/>
         </w:rPr>
-        <w:t xml:space="preserve">Тел. +7 996 019 </w:t>
-      </w:r>
-      <w:r>
-        <w:rPr>
-          <w:sz w:val="20"/>
-          <w:szCs w:val="20"/>
-        </w:rPr>
-        <w:t>47 55</w:t>
+        <w:t>Тел. +7 996 019 47 55</w:t>
       </w:r>
     </w:p>
     <w:sectPr>
@@ -1074,7 +1072,7 @@
 </file>
 
 <file path=word/endnotes.xml><?xml version="1.0" encoding="utf-8"?>
-<w:endnotes xmlns:wpc="http://schemas.microsoft.com/office/word/2010/wordprocessingCanvas" xmlns:mc="http://schemas.openxmlformats.org/markup-compatibility/2006" xmlns:o="urn:schemas-microsoft-com:office:office" xmlns:r="http://schemas.openxmlformats.org/officeDocument/2006/relationships" xmlns:m="http://schemas.openxmlformats.org/officeDocument/2006/math" xmlns:v="urn:schemas-microsoft-com:vml" xmlns:wp14="http://schemas.microsoft.com/office/word/2010/wordprocessingDrawing" xmlns:wp="http://schemas.openxmlformats.org/drawingml/2006/wordprocessingDrawing" xmlns:w10="urn:schemas-microsoft-com:office:word" xmlns:w="http://schemas.openxmlformats.org/wordprocessingml/2006/main" xmlns:w14="http://schemas.microsoft.com/office/word/2010/wordml" xmlns:w15="http://schemas.microsoft.com/office/word/2012/wordml" xmlns:wpg="http://schemas.microsoft.com/office/word/2010/wordprocessingGroup" xmlns:wpi="http://schemas.microsoft.com/office/word/2010/wordprocessingInk" xmlns:wne="http://schemas.microsoft.com/office/word/2006/wordml" xmlns:wps="http://schemas.microsoft.com/office/word/2010/wordprocessingShape" mc:Ignorable="w14 w15 wp14">
+<w:endnotes xmlns:wpc="http://schemas.microsoft.com/office/word/2010/wordprocessingCanvas" xmlns:cx="http://schemas.microsoft.com/office/drawing/2014/chartex" xmlns:cx1="http://schemas.microsoft.com/office/drawing/2015/9/8/chartex" xmlns:mc="http://schemas.openxmlformats.org/markup-compatibility/2006" xmlns:o="urn:schemas-microsoft-com:office:office" xmlns:r="http://schemas.openxmlformats.org/officeDocument/2006/relationships" xmlns:m="http://schemas.openxmlformats.org/officeDocument/2006/math" xmlns:v="urn:schemas-microsoft-com:vml" xmlns:wp14="http://schemas.microsoft.com/office/word/2010/wordprocessingDrawing" xmlns:wp="http://schemas.openxmlformats.org/drawingml/2006/wordprocessingDrawing" xmlns:w10="urn:schemas-microsoft-com:office:word" xmlns:w="http://schemas.openxmlformats.org/wordprocessingml/2006/main" xmlns:w14="http://schemas.microsoft.com/office/word/2010/wordml" xmlns:w15="http://schemas.microsoft.com/office/word/2012/wordml" xmlns:w16se="http://schemas.microsoft.com/office/word/2015/wordml/symex" xmlns:wpg="http://schemas.microsoft.com/office/word/2010/wordprocessingGroup" xmlns:wpi="http://schemas.microsoft.com/office/word/2010/wordprocessingInk" xmlns:wne="http://schemas.microsoft.com/office/word/2006/wordml" xmlns:wps="http://schemas.microsoft.com/office/word/2010/wordprocessingShape" mc:Ignorable="w14 w15 w16se wp14">
   <w:endnote w:type="separator" w:id="-1">
     <w:p>
       <w:pPr>
@@ -1099,7 +1097,7 @@
 </file>
 
 <file path=word/footer1.xml><?xml version="1.0" encoding="utf-8"?>
-<w:ftr xmlns:wpc="http://schemas.microsoft.com/office/word/2010/wordprocessingCanvas" xmlns:mc="http://schemas.openxmlformats.org/markup-compatibility/2006" xmlns:o="urn:schemas-microsoft-com:office:office" xmlns:r="http://schemas.openxmlformats.org/officeDocument/2006/relationships" xmlns:m="http://schemas.openxmlformats.org/officeDocument/2006/math" xmlns:v="urn:schemas-microsoft-com:vml" xmlns:wp14="http://schemas.microsoft.com/office/word/2010/wordprocessingDrawing" xmlns:wp="http://schemas.openxmlformats.org/drawingml/2006/wordprocessingDrawing" xmlns:w10="urn:schemas-microsoft-com:office:word" xmlns:w="http://schemas.openxmlformats.org/wordprocessingml/2006/main" xmlns:w14="http://schemas.microsoft.com/office/word/2010/wordml" xmlns:w15="http://schemas.microsoft.com/office/word/2012/wordml" xmlns:wpg="http://schemas.microsoft.com/office/word/2010/wordprocessingGroup" xmlns:wpi="http://schemas.microsoft.com/office/word/2010/wordprocessingInk" xmlns:wne="http://schemas.microsoft.com/office/word/2006/wordml" xmlns:wps="http://schemas.microsoft.com/office/word/2010/wordprocessingShape" mc:Ignorable="w14 w15 wp14">
+<w:ftr xmlns:wpc="http://schemas.microsoft.com/office/word/2010/wordprocessingCanvas" xmlns:cx="http://schemas.microsoft.com/office/drawing/2014/chartex" xmlns:cx1="http://schemas.microsoft.com/office/drawing/2015/9/8/chartex" xmlns:mc="http://schemas.openxmlformats.org/markup-compatibility/2006" xmlns:o="urn:schemas-microsoft-com:office:office" xmlns:r="http://schemas.openxmlformats.org/officeDocument/2006/relationships" xmlns:m="http://schemas.openxmlformats.org/officeDocument/2006/math" xmlns:v="urn:schemas-microsoft-com:vml" xmlns:wp14="http://schemas.microsoft.com/office/word/2010/wordprocessingDrawing" xmlns:wp="http://schemas.openxmlformats.org/drawingml/2006/wordprocessingDrawing" xmlns:w10="urn:schemas-microsoft-com:office:word" xmlns:w="http://schemas.openxmlformats.org/wordprocessingml/2006/main" xmlns:w14="http://schemas.microsoft.com/office/word/2010/wordml" xmlns:w15="http://schemas.microsoft.com/office/word/2012/wordml" xmlns:w16se="http://schemas.microsoft.com/office/word/2015/wordml/symex" xmlns:wpg="http://schemas.microsoft.com/office/word/2010/wordprocessingGroup" xmlns:wpi="http://schemas.microsoft.com/office/word/2010/wordprocessingInk" xmlns:wne="http://schemas.microsoft.com/office/word/2006/wordml" xmlns:wps="http://schemas.microsoft.com/office/word/2010/wordprocessingShape" mc:Ignorable="w14 w15 w16se wp14">
   <w:p>
     <w:pPr>
       <w:pStyle w:val="afd"/>
@@ -1256,7 +1254,7 @@
                             <w:rPr>
                               <w:noProof/>
                             </w:rPr>
-                            <w:t>2</w:t>
+                            <w:t>1</w:t>
                           </w:r>
                           <w:r>
                             <w:fldChar w:fldCharType="end"/>
@@ -1316,7 +1314,7 @@
                       <w:rPr>
                         <w:noProof/>
                       </w:rPr>
-                      <w:t>2</w:t>
+                      <w:t>1</w:t>
                     </w:r>
                     <w:r>
                       <w:fldChar w:fldCharType="end"/>
@@ -1342,7 +1340,7 @@
 </file>
 
 <file path=word/footnotes.xml><?xml version="1.0" encoding="utf-8"?>
-<w:footnotes xmlns:wpc="http://schemas.microsoft.com/office/word/2010/wordprocessingCanvas" xmlns:mc="http://schemas.openxmlformats.org/markup-compatibility/2006" xmlns:o="urn:schemas-microsoft-com:office:office" xmlns:r="http://schemas.openxmlformats.org/officeDocument/2006/relationships" xmlns:m="http://schemas.openxmlformats.org/officeDocument/2006/math" xmlns:v="urn:schemas-microsoft-com:vml" xmlns:wp14="http://schemas.microsoft.com/office/word/2010/wordprocessingDrawing" xmlns:wp="http://schemas.openxmlformats.org/drawingml/2006/wordprocessingDrawing" xmlns:w10="urn:schemas-microsoft-com:office:word" xmlns:w="http://schemas.openxmlformats.org/wordprocessingml/2006/main" xmlns:w14="http://schemas.microsoft.com/office/word/2010/wordml" xmlns:w15="http://schemas.microsoft.com/office/word/2012/wordml" xmlns:wpg="http://schemas.microsoft.com/office/word/2010/wordprocessingGroup" xmlns:wpi="http://schemas.microsoft.com/office/word/2010/wordprocessingInk" xmlns:wne="http://schemas.microsoft.com/office/word/2006/wordml" xmlns:wps="http://schemas.microsoft.com/office/word/2010/wordprocessingShape" mc:Ignorable="w14 w15 wp14">
+<w:footnotes xmlns:wpc="http://schemas.microsoft.com/office/word/2010/wordprocessingCanvas" xmlns:cx="http://schemas.microsoft.com/office/drawing/2014/chartex" xmlns:cx1="http://schemas.microsoft.com/office/drawing/2015/9/8/chartex" xmlns:mc="http://schemas.openxmlformats.org/markup-compatibility/2006" xmlns:o="urn:schemas-microsoft-com:office:office" xmlns:r="http://schemas.openxmlformats.org/officeDocument/2006/relationships" xmlns:m="http://schemas.openxmlformats.org/officeDocument/2006/math" xmlns:v="urn:schemas-microsoft-com:vml" xmlns:wp14="http://schemas.microsoft.com/office/word/2010/wordprocessingDrawing" xmlns:wp="http://schemas.openxmlformats.org/drawingml/2006/wordprocessingDrawing" xmlns:w10="urn:schemas-microsoft-com:office:word" xmlns:w="http://schemas.openxmlformats.org/wordprocessingml/2006/main" xmlns:w14="http://schemas.microsoft.com/office/word/2010/wordml" xmlns:w15="http://schemas.microsoft.com/office/word/2012/wordml" xmlns:w16se="http://schemas.microsoft.com/office/word/2015/wordml/symex" xmlns:wpg="http://schemas.microsoft.com/office/word/2010/wordprocessingGroup" xmlns:wpi="http://schemas.microsoft.com/office/word/2010/wordprocessingInk" xmlns:wne="http://schemas.microsoft.com/office/word/2006/wordml" xmlns:wps="http://schemas.microsoft.com/office/word/2010/wordprocessingShape" mc:Ignorable="w14 w15 w16se wp14">
   <w:footnote w:type="separator" w:id="-1">
     <w:p>
       <w:pPr>
@@ -1367,7 +1365,7 @@
 </file>
 
 <file path=word/header1.xml><?xml version="1.0" encoding="utf-8"?>
-<w:hdr xmlns:wpc="http://schemas.microsoft.com/office/word/2010/wordprocessingCanvas" xmlns:mc="http://schemas.openxmlformats.org/markup-compatibility/2006" xmlns:o="urn:schemas-microsoft-com:office:office" xmlns:r="http://schemas.openxmlformats.org/officeDocument/2006/relationships" xmlns:m="http://schemas.openxmlformats.org/officeDocument/2006/math" xmlns:v="urn:schemas-microsoft-com:vml" xmlns:wp14="http://schemas.microsoft.com/office/word/2010/wordprocessingDrawing" xmlns:wp="http://schemas.openxmlformats.org/drawingml/2006/wordprocessingDrawing" xmlns:w10="urn:schemas-microsoft-com:office:word" xmlns:w="http://schemas.openxmlformats.org/wordprocessingml/2006/main" xmlns:w14="http://schemas.microsoft.com/office/word/2010/wordml" xmlns:w15="http://schemas.microsoft.com/office/word/2012/wordml" xmlns:wpg="http://schemas.microsoft.com/office/word/2010/wordprocessingGroup" xmlns:wpi="http://schemas.microsoft.com/office/word/2010/wordprocessingInk" xmlns:wne="http://schemas.microsoft.com/office/word/2006/wordml" xmlns:wps="http://schemas.microsoft.com/office/word/2010/wordprocessingShape" mc:Ignorable="w14 w15 wp14">
+<w:hdr xmlns:wpc="http://schemas.microsoft.com/office/word/2010/wordprocessingCanvas" xmlns:cx="http://schemas.microsoft.com/office/drawing/2014/chartex" xmlns:cx1="http://schemas.microsoft.com/office/drawing/2015/9/8/chartex" xmlns:mc="http://schemas.openxmlformats.org/markup-compatibility/2006" xmlns:o="urn:schemas-microsoft-com:office:office" xmlns:r="http://schemas.openxmlformats.org/officeDocument/2006/relationships" xmlns:m="http://schemas.openxmlformats.org/officeDocument/2006/math" xmlns:v="urn:schemas-microsoft-com:vml" xmlns:wp14="http://schemas.microsoft.com/office/word/2010/wordprocessingDrawing" xmlns:wp="http://schemas.openxmlformats.org/drawingml/2006/wordprocessingDrawing" xmlns:w10="urn:schemas-microsoft-com:office:word" xmlns:w="http://schemas.openxmlformats.org/wordprocessingml/2006/main" xmlns:w14="http://schemas.microsoft.com/office/word/2010/wordml" xmlns:w15="http://schemas.microsoft.com/office/word/2012/wordml" xmlns:w16se="http://schemas.microsoft.com/office/word/2015/wordml/symex" xmlns:wpg="http://schemas.microsoft.com/office/word/2010/wordprocessingGroup" xmlns:wpi="http://schemas.microsoft.com/office/word/2010/wordprocessingInk" xmlns:wne="http://schemas.microsoft.com/office/word/2006/wordml" xmlns:wps="http://schemas.microsoft.com/office/word/2010/wordprocessingShape" mc:Ignorable="w14 w15 w16se wp14">
   <w:p>
     <w:pPr>
       <w:pStyle w:val="afb"/>
@@ -1538,8 +1536,8 @@
 </file>
 
 <file path=word/numbering.xml><?xml version="1.0" encoding="utf-8"?>
-<w:numbering xmlns:wpc="http://schemas.microsoft.com/office/word/2010/wordprocessingCanvas" xmlns:mc="http://schemas.openxmlformats.org/markup-compatibility/2006" xmlns:o="urn:schemas-microsoft-com:office:office" xmlns:r="http://schemas.openxmlformats.org/officeDocument/2006/relationships" xmlns:m="http://schemas.openxmlformats.org/officeDocument/2006/math" xmlns:v="urn:schemas-microsoft-com:vml" xmlns:wp14="http://schemas.microsoft.com/office/word/2010/wordprocessingDrawing" xmlns:wp="http://schemas.openxmlformats.org/drawingml/2006/wordprocessingDrawing" xmlns:w10="urn:schemas-microsoft-com:office:word" xmlns:w="http://schemas.openxmlformats.org/wordprocessingml/2006/main" xmlns:w14="http://schemas.microsoft.com/office/word/2010/wordml" xmlns:w15="http://schemas.microsoft.com/office/word/2012/wordml" xmlns:wpg="http://schemas.microsoft.com/office/word/2010/wordprocessingGroup" xmlns:wpi="http://schemas.microsoft.com/office/word/2010/wordprocessingInk" xmlns:wne="http://schemas.microsoft.com/office/word/2006/wordml" xmlns:wps="http://schemas.microsoft.com/office/word/2010/wordprocessingShape" mc:Ignorable="w14 w15 wp14">
-  <w:abstractNum w:abstractNumId="0">
+<w:numbering xmlns:wpc="http://schemas.microsoft.com/office/word/2010/wordprocessingCanvas" xmlns:cx="http://schemas.microsoft.com/office/drawing/2014/chartex" xmlns:cx1="http://schemas.microsoft.com/office/drawing/2015/9/8/chartex" xmlns:mc="http://schemas.openxmlformats.org/markup-compatibility/2006" xmlns:o="urn:schemas-microsoft-com:office:office" xmlns:r="http://schemas.openxmlformats.org/officeDocument/2006/relationships" xmlns:m="http://schemas.openxmlformats.org/officeDocument/2006/math" xmlns:v="urn:schemas-microsoft-com:vml" xmlns:wp14="http://schemas.microsoft.com/office/word/2010/wordprocessingDrawing" xmlns:wp="http://schemas.openxmlformats.org/drawingml/2006/wordprocessingDrawing" xmlns:w10="urn:schemas-microsoft-com:office:word" xmlns:w="http://schemas.openxmlformats.org/wordprocessingml/2006/main" xmlns:w14="http://schemas.microsoft.com/office/word/2010/wordml" xmlns:w15="http://schemas.microsoft.com/office/word/2012/wordml" xmlns:w16se="http://schemas.microsoft.com/office/word/2015/wordml/symex" xmlns:wpg="http://schemas.microsoft.com/office/word/2010/wordprocessingGroup" xmlns:wpi="http://schemas.microsoft.com/office/word/2010/wordprocessingInk" xmlns:wne="http://schemas.microsoft.com/office/word/2006/wordml" xmlns:wps="http://schemas.microsoft.com/office/word/2010/wordprocessingShape" mc:Ignorable="w14 w15 w16se wp14">
+  <w:abstractNum w:abstractNumId="0" w15:restartNumberingAfterBreak="0">
     <w:nsid w:val="1B455771"/>
     <w:multiLevelType w:val="multilevel"/>
     <w:tmpl w:val="83EC9468"/>
@@ -1663,7 +1661,7 @@
       </w:pPr>
     </w:lvl>
   </w:abstractNum>
-  <w:abstractNum w:abstractNumId="1">
+  <w:abstractNum w:abstractNumId="1" w15:restartNumberingAfterBreak="0">
     <w:nsid w:val="67F33080"/>
     <w:multiLevelType w:val="hybridMultilevel"/>
     <w:tmpl w:val="B9AECAF4"/>
@@ -1786,7 +1784,7 @@
 </file>
 
 <file path=word/styles.xml><?xml version="1.0" encoding="utf-8"?>
-<w:styles xmlns:mc="http://schemas.openxmlformats.org/markup-compatibility/2006" xmlns:r="http://schemas.openxmlformats.org/officeDocument/2006/relationships" xmlns:w="http://schemas.openxmlformats.org/wordprocessingml/2006/main" xmlns:w14="http://schemas.microsoft.com/office/word/2010/wordml" xmlns:w15="http://schemas.microsoft.com/office/word/2012/wordml" mc:Ignorable="w14 w15">
+<w:styles xmlns:mc="http://schemas.openxmlformats.org/markup-compatibility/2006" xmlns:r="http://schemas.openxmlformats.org/officeDocument/2006/relationships" xmlns:w="http://schemas.openxmlformats.org/wordprocessingml/2006/main" xmlns:w14="http://schemas.microsoft.com/office/word/2010/wordml" xmlns:w15="http://schemas.microsoft.com/office/word/2012/wordml" xmlns:w16se="http://schemas.microsoft.com/office/word/2015/wordml/symex" mc:Ignorable="w14 w15 w16se">
   <w:docDefaults>
     <w:rPrDefault>
       <w:rPr>
@@ -2533,7 +2531,7 @@
     </w:rPr>
   </w:style>
   <w:style w:type="character" w:customStyle="1" w:styleId="a5">
-    <w:name w:val="Название Знак"/>
+    <w:name w:val="Заголовок Знак"/>
     <w:link w:val="a4"/>
     <w:uiPriority w:val="10"/>
     <w:rPr>

--- a/Резюме Коняев С.А..docx
+++ b/Резюме Коняев С.А..docx
@@ -284,28 +284,154 @@
     </w:p>
     <w:p>
       <w:pPr>
-        <w:rPr>
-          <w:lang w:val="ru-RU"/>
-        </w:rPr>
-      </w:pPr>
-      <w:r>
+        <w:spacing w:before="120" w:after="0" w:line="240" w:lineRule="auto"/>
         <w:rPr>
           <w:rFonts w:ascii="Courier New" w:hAnsi="Courier New" w:cs="Courier New"/>
           <w:color w:val="222222"/>
           <w:shd w:val="clear" w:color="auto" w:fill="FFFFFF"/>
         </w:rPr>
-        <w:t>E-J12-SIMONZ#1712859-2021.03.23-10-yii46vcy4nx6q7#443ab5</w:t>
+      </w:pPr>
+      <w:r>
+        <w:rPr>
+          <w:rFonts w:ascii="Courier New" w:hAnsi="Courier New" w:cs="Courier New"/>
+          <w:color w:val="222222"/>
+          <w:shd w:val="clear" w:color="auto" w:fill="FFFFFF"/>
+        </w:rPr>
+        <w:t xml:space="preserve">Добрый день коллеги! </w:t>
+      </w:r>
+    </w:p>
+    <w:p>
+      <w:pPr>
+        <w:spacing w:before="120" w:after="0" w:line="240" w:lineRule="auto"/>
+        <w:rPr>
+          <w:rFonts w:ascii="Courier New" w:hAnsi="Courier New" w:cs="Courier New"/>
+          <w:color w:val="222222"/>
+          <w:shd w:val="clear" w:color="auto" w:fill="FFFFFF"/>
+        </w:rPr>
+      </w:pPr>
+    </w:p>
+    <w:p>
+      <w:pPr>
+        <w:spacing w:before="120" w:after="0" w:line="240" w:lineRule="auto"/>
+        <w:rPr>
+          <w:rFonts w:ascii="Courier New" w:hAnsi="Courier New" w:cs="Courier New"/>
+          <w:color w:val="222222"/>
+          <w:shd w:val="clear" w:color="auto" w:fill="FFFFFF"/>
+          <w:lang w:val="ru-RU"/>
+        </w:rPr>
+      </w:pPr>
+      <w:r>
+        <w:rPr>
+          <w:rFonts w:ascii="Courier New" w:hAnsi="Courier New" w:cs="Courier New"/>
+          <w:color w:val="222222"/>
+          <w:shd w:val="clear" w:color="auto" w:fill="FFFFFF"/>
+          <w:lang w:val="ru-RU"/>
+        </w:rPr>
+        <w:t>Появились несколько вопросов касательно кредитных договоров и траншей по ним. Собираемся добавлять их в профиль НТ, но не понятно по каким критериям отслеживать успешность попадания в отчёт...</w:t>
+      </w:r>
+    </w:p>
+    <w:p>
+      <w:pPr>
+        <w:spacing w:before="120" w:after="0" w:line="240" w:lineRule="auto"/>
+        <w:rPr>
+          <w:rFonts w:ascii="Courier New" w:hAnsi="Courier New" w:cs="Courier New"/>
+          <w:color w:val="222222"/>
+          <w:shd w:val="clear" w:color="auto" w:fill="FFFFFF"/>
+          <w:lang w:val="ru-RU"/>
+        </w:rPr>
+      </w:pPr>
+      <w:r>
+        <w:rPr>
+          <w:rFonts w:ascii="Courier New" w:hAnsi="Courier New" w:cs="Courier New"/>
+          <w:color w:val="222222"/>
+          <w:shd w:val="clear" w:color="auto" w:fill="FFFFFF"/>
+          <w:lang w:val="ru-RU"/>
+        </w:rPr>
+        <w:t xml:space="preserve">В случае с картотеками мы явно упираемся в 100 секундный тайм-аут в процедуре Х, если привязываем больше 6500 одному счёту). </w:t>
+      </w:r>
+    </w:p>
+    <w:p>
+      <w:pPr>
+        <w:spacing w:before="120" w:after="0" w:line="240" w:lineRule="auto"/>
+        <w:rPr>
+          <w:rFonts w:ascii="Courier New" w:hAnsi="Courier New" w:cs="Courier New"/>
+          <w:color w:val="222222"/>
+          <w:shd w:val="clear" w:color="auto" w:fill="FFFFFF"/>
+        </w:rPr>
+      </w:pPr>
+      <w:r>
+        <w:rPr>
+          <w:rFonts w:ascii="Courier New" w:hAnsi="Courier New" w:cs="Courier New"/>
+          <w:color w:val="222222"/>
+          <w:shd w:val="clear" w:color="auto" w:fill="FFFFFF"/>
+          <w:lang w:val="ru-RU"/>
+        </w:rPr>
+        <w:t xml:space="preserve">В случае с договорами и траншами , сами процедуры Х и У выполняются несколько секунд (даже с большим кто-вом траншей ~50-100к на вход), НО если сделать 100 договоров с 1000 платежей, вызывается 100 процедур (к каждому договору по 1 процедуре ), время генерации отчета увеличивается по неизвестной нам причине. Сами процедуры , опять таки, выполняются 50-100мс , но интервалы между вызовами составляют уже минуту, соответственно будет 100 минут ожидания. </w:t>
+      </w:r>
+      <w:r>
+        <w:rPr>
+          <w:rFonts w:ascii="Courier New" w:hAnsi="Courier New" w:cs="Courier New"/>
+          <w:color w:val="222222"/>
+          <w:shd w:val="clear" w:color="auto" w:fill="FFFFFF"/>
+        </w:rPr>
+        <w:t xml:space="preserve">И чем больше кол-во платежей, тем больше эти интервалы (доходили до 25мин). </w:t>
+      </w:r>
+    </w:p>
+    <w:p>
+      <w:pPr>
+        <w:spacing w:before="120" w:after="0" w:line="240" w:lineRule="auto"/>
+        <w:rPr>
+          <w:rFonts w:ascii="Courier New" w:hAnsi="Courier New" w:cs="Courier New"/>
+          <w:color w:val="222222"/>
+          <w:shd w:val="clear" w:color="auto" w:fill="FFFFFF"/>
+        </w:rPr>
+      </w:pPr>
+      <w:r>
+        <w:rPr>
+          <w:rFonts w:ascii="Courier New" w:hAnsi="Courier New" w:cs="Courier New"/>
+          <w:color w:val="222222"/>
+          <w:shd w:val="clear" w:color="auto" w:fill="FFFFFF"/>
+        </w:rPr>
+        <w:t>В общем мы не можем понять , что происходит в эти промежутках и не можем упереться в тайм-аут по процедурам.</w:t>
+      </w:r>
+    </w:p>
+    <w:p>
+      <w:pPr>
+        <w:spacing w:before="120" w:after="0" w:line="240" w:lineRule="auto"/>
+        <w:rPr>
+          <w:rFonts w:ascii="Courier New" w:hAnsi="Courier New" w:cs="Courier New"/>
+          <w:color w:val="222222"/>
+          <w:shd w:val="clear" w:color="auto" w:fill="FFFFFF"/>
+        </w:rPr>
+      </w:pPr>
+      <w:r>
+        <w:rPr>
+          <w:rFonts w:ascii="Courier New" w:hAnsi="Courier New" w:cs="Courier New"/>
+          <w:color w:val="222222"/>
+          <w:shd w:val="clear" w:color="auto" w:fill="FFFFFF"/>
+        </w:rPr>
+        <w:t xml:space="preserve">Если судить по тому , что на проще максимум 250 траншей у одного КД , предлагаем добавить в профиль 50КД + 300?? </w:t>
+      </w:r>
+    </w:p>
+    <w:p>
+      <w:pPr>
+        <w:spacing w:before="120" w:after="0" w:line="240" w:lineRule="auto"/>
+        <w:rPr>
+          <w:b/>
+          <w:lang w:val="ru-RU"/>
+        </w:rPr>
+      </w:pPr>
+      <w:r>
+        <w:rPr>
+          <w:rFonts w:ascii="Courier New" w:hAnsi="Courier New" w:cs="Courier New"/>
+          <w:color w:val="222222"/>
+          <w:shd w:val="clear" w:color="auto" w:fill="FFFFFF"/>
+          <w:lang w:val="ru-RU"/>
+        </w:rPr>
+        <w:t>Главный вопрос, как отследить успешность попадания этих сущностей в отчёт? (Интерпретировать на общее время отчета скорее все не подойдёт, т.к если возникнут проблемы, сложно не сразу будет понятно , что дело в этих сущностях, а время выполнения ключевых процедур крайне маленькое и не является узким местом )</w:t>
       </w:r>
       <w:bookmarkStart w:id="0" w:name="_GoBack"/>
       <w:bookmarkEnd w:id="0"/>
-    </w:p>
-    <w:p>
-      <w:pPr>
-        <w:spacing w:before="120" w:after="0" w:line="240" w:lineRule="auto"/>
-        <w:rPr>
-          <w:b/>
-        </w:rPr>
-      </w:pPr>
       <w:r>
         <w:rPr>
           <w:b/>
@@ -529,6 +655,7 @@
           <w:rFonts w:cs="Times New Roman"/>
           <w:lang w:val="ru-RU"/>
         </w:rPr>
+        <w:lastRenderedPageBreak/>
         <w:t>Банк "Сбербанк"</w:t>
       </w:r>
       <w:r>
@@ -548,68 +675,59 @@
     <w:p>
       <w:pPr>
         <w:spacing w:after="0" w:line="240" w:lineRule="auto"/>
-        <w:rPr>
-          <w:lang w:val="ru-RU"/>
-        </w:rPr>
-      </w:pPr>
-      <w:r>
-        <w:rPr>
-          <w:lang w:val="ru-RU"/>
-        </w:rPr>
-        <w:t xml:space="preserve">Используемые инструменты: </w:t>
+      </w:pPr>
+      <w:r>
+        <w:rPr>
+          <w:lang w:val="ru-RU"/>
+        </w:rPr>
+        <w:t>Используемые</w:t>
+      </w:r>
+      <w:r>
+        <w:t xml:space="preserve"> </w:t>
+      </w:r>
+      <w:r>
+        <w:rPr>
+          <w:lang w:val="ru-RU"/>
+        </w:rPr>
+        <w:t>инструменты</w:t>
+      </w:r>
+      <w:r>
+        <w:t xml:space="preserve">: </w:t>
       </w:r>
       <w:r>
         <w:t>HP LoadRunner, HP Performance Centre, Oracle SQL</w:t>
       </w:r>
       <w:r>
-        <w:rPr>
-          <w:lang w:val="ru-RU"/>
-        </w:rPr>
         <w:t xml:space="preserve">, </w:t>
       </w:r>
       <w:r>
         <w:t>Grafana</w:t>
       </w:r>
       <w:r>
-        <w:rPr>
-          <w:lang w:val="ru-RU"/>
-        </w:rPr>
         <w:t xml:space="preserve">, </w:t>
       </w:r>
       <w:r>
         <w:t>Telegraf</w:t>
       </w:r>
       <w:r>
-        <w:rPr>
-          <w:lang w:val="ru-RU"/>
-        </w:rPr>
         <w:t xml:space="preserve">, </w:t>
       </w:r>
       <w:r>
         <w:t>InfluxDB</w:t>
       </w:r>
       <w:r>
-        <w:rPr>
-          <w:lang w:val="ru-RU"/>
-        </w:rPr>
         <w:t xml:space="preserve">, </w:t>
       </w:r>
       <w:r>
         <w:t>MS</w:t>
       </w:r>
       <w:r>
-        <w:rPr>
-          <w:lang w:val="ru-RU"/>
-        </w:rPr>
         <w:t xml:space="preserve"> </w:t>
       </w:r>
       <w:r>
         <w:t>SQL, Jira, Git, IBM WebSphere Application server, IBM Websphere MQ</w:t>
       </w:r>
       <w:r>
-        <w:rPr>
-          <w:lang w:val="ru-RU"/>
-        </w:rPr>
         <w:t>.</w:t>
       </w:r>
     </w:p>
@@ -825,15 +943,18 @@
         </w:numPr>
         <w:spacing w:after="0" w:line="240" w:lineRule="auto"/>
         <w:ind w:left="717"/>
-        <w:rPr>
-          <w:lang w:val="ru-RU"/>
-        </w:rPr>
-      </w:pPr>
-      <w:r>
-        <w:rPr>
-          <w:lang w:val="ru-RU"/>
-        </w:rPr>
-        <w:t>Java, доп.: C#, Python, C;</w:t>
+      </w:pPr>
+      <w:r>
+        <w:t xml:space="preserve">Java, </w:t>
+      </w:r>
+      <w:r>
+        <w:rPr>
+          <w:lang w:val="ru-RU"/>
+        </w:rPr>
+        <w:t>доп</w:t>
+      </w:r>
+      <w:r>
+        <w:t>.: C#, Python, C;</w:t>
       </w:r>
     </w:p>
     <w:p>
@@ -949,7 +1070,6 @@
         <w:rPr>
           <w:lang w:val="ru-RU"/>
         </w:rPr>
-        <w:lastRenderedPageBreak/>
         <w:t>Fiddler;</w:t>
       </w:r>
     </w:p>
